--- a/Use Casesv0.2/Use-case-v0.2(5-6-7).docx
+++ b/Use Casesv0.2/Use-case-v0.2(5-6-7).docx
@@ -448,6 +448,27 @@
     </w:p>
     <w:p>
       <w:pPr>
+        <w:pStyle w:val="a9"/>
+        <w:numPr>
+          <w:ilvl w:val="0"/>
+          <w:numId w:val="10"/>
+        </w:numPr>
+        <w:spacing w:line="276" w:lineRule="auto"/>
+        <w:rPr>
+          <w:rFonts w:ascii="Aptos" w:eastAsia="Aptos" w:hAnsi="Aptos" w:cs="Aptos"/>
+          <w:lang w:val="el-GR"/>
+        </w:rPr>
+      </w:pPr>
+      <w:r>
+        <w:rPr>
+          <w:rFonts w:ascii="Aptos" w:eastAsia="Aptos" w:hAnsi="Aptos" w:cs="Aptos"/>
+          <w:lang w:val="el-GR"/>
+        </w:rPr>
+        <w:t>Το σύστημα ανακατευθύνει τον χρήστη στην οθόνη προβολής λίστας.</w:t>
+      </w:r>
+    </w:p>
+    <w:p>
+      <w:pPr>
         <w:spacing w:line="276" w:lineRule="auto"/>
         <w:rPr>
           <w:rFonts w:ascii="Aptos" w:eastAsia="Aptos" w:hAnsi="Aptos" w:cs="Aptos"/>
@@ -536,23 +557,7 @@
           <w:rFonts w:ascii="Aptos" w:eastAsia="Aptos" w:hAnsi="Aptos" w:cs="Aptos"/>
           <w:lang w:val="el-GR"/>
         </w:rPr>
-        <w:t xml:space="preserve">Το σύστημα εμφανίζει διάλογο “Θέλετε να διαγράψετε την λίστα; Ναι / </w:t>
-      </w:r>
-      <w:proofErr w:type="spellStart"/>
-      <w:r>
-        <w:rPr>
-          <w:rFonts w:ascii="Aptos" w:eastAsia="Aptos" w:hAnsi="Aptos" w:cs="Aptos"/>
-          <w:lang w:val="el-GR"/>
-        </w:rPr>
-        <w:t>Οχι</w:t>
-      </w:r>
-      <w:proofErr w:type="spellEnd"/>
-      <w:r>
-        <w:rPr>
-          <w:rFonts w:ascii="Aptos" w:eastAsia="Aptos" w:hAnsi="Aptos" w:cs="Aptos"/>
-          <w:lang w:val="el-GR"/>
-        </w:rPr>
-        <w:t>”.</w:t>
+        <w:t>Το σύστημα εμφανίζει διάλογο “Θέλετε να διαγράψετε την λίστα; Ναι / Οχι”.</w:t>
       </w:r>
     </w:p>
     <w:p>
@@ -657,6 +662,7 @@
           <w:u w:val="single"/>
           <w:lang w:val="el-GR"/>
         </w:rPr>
+        <w:lastRenderedPageBreak/>
         <w:t>(7.α.2)</w:t>
       </w:r>
       <w:r>
@@ -671,23 +677,7 @@
           <w:rFonts w:ascii="Aptos" w:eastAsia="Aptos" w:hAnsi="Aptos" w:cs="Aptos"/>
           <w:lang w:val="el-GR"/>
         </w:rPr>
-        <w:t>Ο χρήστης τελικά επιθυμεί να διατηρήσει την λίστα. Πατάει το “</w:t>
-      </w:r>
-      <w:proofErr w:type="spellStart"/>
-      <w:r>
-        <w:rPr>
-          <w:rFonts w:ascii="Aptos" w:eastAsia="Aptos" w:hAnsi="Aptos" w:cs="Aptos"/>
-          <w:lang w:val="el-GR"/>
-        </w:rPr>
-        <w:t>Οχι</w:t>
-      </w:r>
-      <w:proofErr w:type="spellEnd"/>
-      <w:r>
-        <w:rPr>
-          <w:rFonts w:ascii="Aptos" w:eastAsia="Aptos" w:hAnsi="Aptos" w:cs="Aptos"/>
-          <w:lang w:val="el-GR"/>
-        </w:rPr>
-        <w:t>” στον διάλογο.</w:t>
+        <w:t>Ο χρήστης τελικά επιθυμεί να διατηρήσει την λίστα. Πατάει το “Οχι” στον διάλογο.</w:t>
       </w:r>
     </w:p>
     <w:p>
@@ -708,7 +698,6 @@
           <w:rFonts w:ascii="Aptos" w:eastAsia="Aptos" w:hAnsi="Aptos" w:cs="Aptos"/>
           <w:lang w:val="el-GR"/>
         </w:rPr>
-        <w:lastRenderedPageBreak/>
         <w:t xml:space="preserve">Το σύστημα </w:t>
       </w:r>
       <w:r>
@@ -759,27 +748,7 @@
           <w:bCs/>
           <w:lang w:val="el-GR"/>
         </w:rPr>
-        <w:t xml:space="preserve">(6.Προσωποποιημένο </w:t>
-      </w:r>
-      <w:proofErr w:type="spellStart"/>
-      <w:r>
-        <w:rPr>
-          <w:rFonts w:ascii="Aptos" w:eastAsia="Aptos" w:hAnsi="Aptos" w:cs="Aptos"/>
-          <w:b/>
-          <w:bCs/>
-          <w:lang w:val="el-GR"/>
-        </w:rPr>
-        <w:t>Feed</w:t>
-      </w:r>
-      <w:proofErr w:type="spellEnd"/>
-      <w:r>
-        <w:rPr>
-          <w:rFonts w:ascii="Aptos" w:eastAsia="Aptos" w:hAnsi="Aptos" w:cs="Aptos"/>
-          <w:b/>
-          <w:bCs/>
-          <w:lang w:val="el-GR"/>
-        </w:rPr>
-        <w:t>).</w:t>
+        <w:t>(6.Προσωποποιημένο Feed).</w:t>
       </w:r>
     </w:p>
     <w:p>
@@ -1226,16 +1195,7 @@
           <w:b/>
           <w:bCs/>
         </w:rPr>
-        <w:t>(</w:t>
-      </w:r>
-      <w:proofErr w:type="gramStart"/>
-      <w:r>
-        <w:rPr>
-          <w:rFonts w:ascii="Aptos" w:eastAsia="Aptos" w:hAnsi="Aptos" w:cs="Aptos"/>
-          <w:b/>
-          <w:bCs/>
-        </w:rPr>
-        <w:t>7.</w:t>
+        <w:t>(7.</w:t>
       </w:r>
       <w:r>
         <w:rPr>
@@ -1245,7 +1205,6 @@
         </w:rPr>
         <w:t>Follow</w:t>
       </w:r>
-      <w:proofErr w:type="gramEnd"/>
       <w:r>
         <w:rPr>
           <w:rFonts w:ascii="Aptos" w:eastAsia="Aptos" w:hAnsi="Aptos" w:cs="Aptos"/>
@@ -1470,6 +1429,7 @@
           <w:rFonts w:ascii="Aptos" w:eastAsia="Aptos" w:hAnsi="Aptos" w:cs="Aptos"/>
           <w:lang w:val="el-GR"/>
         </w:rPr>
+        <w:lastRenderedPageBreak/>
         <w:t>Το σύστημα πραγματοποιεί την αναζήτηση του χρήστη</w:t>
       </w:r>
       <w:r>
@@ -1512,7 +1472,6 @@
           <w:rFonts w:ascii="Aptos" w:eastAsia="Aptos" w:hAnsi="Aptos" w:cs="Aptos"/>
           <w:lang w:val="el-GR"/>
         </w:rPr>
-        <w:lastRenderedPageBreak/>
         <w:t>Το σύστημα εμφανίζει τα αποτελέσματα στην οθόνη αποτελεσμάτων αναζήτησης.</w:t>
       </w:r>
     </w:p>
